--- a/Documents/Munkanapló.docx
+++ b/Documents/Munkanapló.docx
@@ -645,7 +645,7 @@
       <w:tblPr>
         <w:tblW w:w="9645" w:type="dxa"/>
         <w:jc w:val="left"/>
-        <w:tblInd w:w="-123" w:type="dxa"/>
+        <w:tblInd w:w="-138" w:type="dxa"/>
         <w:tblBorders>
           <w:top w:val="single" w:sz="12" w:space="0" w:color="000001"/>
           <w:left w:val="single" w:sz="12" w:space="0" w:color="000001"/>
@@ -1308,7 +1308,7 @@
       <w:tblPr>
         <w:tblW w:w="9645" w:type="dxa"/>
         <w:jc w:val="left"/>
-        <w:tblInd w:w="-123" w:type="dxa"/>
+        <w:tblInd w:w="-138" w:type="dxa"/>
         <w:tblBorders>
           <w:top w:val="single" w:sz="12" w:space="0" w:color="000001"/>
           <w:left w:val="single" w:sz="12" w:space="0" w:color="000001"/>
@@ -3363,7 +3363,7 @@
       <w:tblPr>
         <w:tblW w:w="9645" w:type="dxa"/>
         <w:jc w:val="left"/>
-        <w:tblInd w:w="-123" w:type="dxa"/>
+        <w:tblInd w:w="-138" w:type="dxa"/>
         <w:tblBorders>
           <w:top w:val="single" w:sz="12" w:space="0" w:color="000001"/>
           <w:left w:val="single" w:sz="12" w:space="0" w:color="000001"/>
@@ -6020,7 +6020,12 @@
             <w:pPr>
               <w:pStyle w:val="Tblzattartalom"/>
               <w:jc w:val="left"/>
-              <w:rPr/>
+              <w:rPr>
+                <w:rFonts w:ascii="Times New Roman" w:hAnsi="Times New Roman" w:eastAsia="Andale Sans UI" w:cs="Tahoma"/>
+                <w:sz w:val="28"/>
+                <w:szCs w:val="28"/>
+                <w:lang w:val="zxx" w:eastAsia="zxx" w:bidi="zxx"/>
+              </w:rPr>
             </w:pPr>
             <w:r>
               <w:rPr>
@@ -6191,7 +6196,12 @@
             <w:pPr>
               <w:pStyle w:val="Tblzattartalom"/>
               <w:jc w:val="left"/>
-              <w:rPr/>
+              <w:rPr>
+                <w:rFonts w:ascii="Times New Roman" w:hAnsi="Times New Roman" w:eastAsia="Andale Sans UI" w:cs="Tahoma"/>
+                <w:sz w:val="28"/>
+                <w:szCs w:val="28"/>
+                <w:lang w:val="zxx" w:eastAsia="zxx" w:bidi="zxx"/>
+              </w:rPr>
             </w:pPr>
             <w:r>
               <w:rPr>
@@ -6236,7 +6246,12 @@
             <w:pPr>
               <w:pStyle w:val="Tblzattartalom"/>
               <w:jc w:val="left"/>
-              <w:rPr/>
+              <w:rPr>
+                <w:rFonts w:ascii="Times New Roman" w:hAnsi="Times New Roman" w:eastAsia="Andale Sans UI" w:cs="Tahoma"/>
+                <w:sz w:val="28"/>
+                <w:szCs w:val="28"/>
+                <w:lang w:val="zxx" w:eastAsia="zxx" w:bidi="zxx"/>
+              </w:rPr>
             </w:pPr>
             <w:r>
               <w:rPr>
@@ -6269,7 +6284,12 @@
             <w:pPr>
               <w:pStyle w:val="Tblzattartalom"/>
               <w:jc w:val="left"/>
-              <w:rPr/>
+              <w:rPr>
+                <w:rFonts w:ascii="Times New Roman" w:hAnsi="Times New Roman" w:eastAsia="Andale Sans UI" w:cs="Tahoma"/>
+                <w:sz w:val="28"/>
+                <w:szCs w:val="28"/>
+                <w:lang w:val="zxx" w:eastAsia="zxx" w:bidi="zxx"/>
+              </w:rPr>
             </w:pPr>
             <w:r>
               <w:rPr>
@@ -6303,7 +6323,12 @@
           <w:p>
             <w:pPr>
               <w:pStyle w:val="Normal"/>
-              <w:rPr/>
+              <w:rPr>
+                <w:rFonts w:ascii="Times New Roman" w:hAnsi="Times New Roman" w:eastAsia="Andale Sans UI" w:cs="Tahoma"/>
+                <w:sz w:val="28"/>
+                <w:szCs w:val="28"/>
+                <w:lang w:val="zxx" w:eastAsia="zxx" w:bidi="zxx"/>
+              </w:rPr>
             </w:pPr>
             <w:r>
               <w:rPr>
@@ -6328,10 +6353,9 @@
           <w:tcPr>
             <w:tcW w:w="2200" w:type="dxa"/>
             <w:tcBorders>
-              <w:top w:val="single" w:sz="16" w:space="0" w:color="000001"/>
               <w:left w:val="single" w:sz="12" w:space="0" w:color="000001"/>
-              <w:bottom w:val="single" w:sz="16" w:space="0" w:color="000001"/>
-              <w:insideH w:val="single" w:sz="16" w:space="0" w:color="000001"/>
+              <w:bottom w:val="single" w:sz="2" w:space="0" w:color="000001"/>
+              <w:insideH w:val="single" w:sz="2" w:space="0" w:color="000001"/>
             </w:tcBorders>
             <w:shd w:fill="auto" w:val="clear"/>
             <w:tcMar>
@@ -6366,10 +6390,9 @@
           <w:tcPr>
             <w:tcW w:w="1596" w:type="dxa"/>
             <w:tcBorders>
-              <w:top w:val="single" w:sz="16" w:space="0" w:color="000001"/>
-              <w:left w:val="double" w:sz="6" w:space="0" w:color="000001"/>
-              <w:bottom w:val="single" w:sz="16" w:space="0" w:color="000001"/>
-              <w:insideH w:val="single" w:sz="16" w:space="0" w:color="000001"/>
+              <w:left w:val="double" w:sz="6" w:space="0" w:color="000001"/>
+              <w:bottom w:val="single" w:sz="2" w:space="0" w:color="000001"/>
+              <w:insideH w:val="single" w:sz="2" w:space="0" w:color="000001"/>
             </w:tcBorders>
             <w:shd w:fill="auto" w:val="clear"/>
             <w:tcMar>
@@ -6404,10 +6427,9 @@
           <w:tcPr>
             <w:tcW w:w="3060" w:type="dxa"/>
             <w:tcBorders>
-              <w:top w:val="single" w:sz="16" w:space="0" w:color="000001"/>
-              <w:left w:val="double" w:sz="6" w:space="0" w:color="000001"/>
-              <w:bottom w:val="single" w:sz="16" w:space="0" w:color="000001"/>
-              <w:insideH w:val="single" w:sz="16" w:space="0" w:color="000001"/>
+              <w:left w:val="double" w:sz="6" w:space="0" w:color="000001"/>
+              <w:bottom w:val="single" w:sz="2" w:space="0" w:color="000001"/>
+              <w:insideH w:val="single" w:sz="2" w:space="0" w:color="000001"/>
             </w:tcBorders>
             <w:shd w:fill="auto" w:val="clear"/>
             <w:tcMar>
@@ -6442,11 +6464,10 @@
           <w:tcPr>
             <w:tcW w:w="2788" w:type="dxa"/>
             <w:tcBorders>
-              <w:top w:val="single" w:sz="16" w:space="0" w:color="000001"/>
-              <w:left w:val="double" w:sz="6" w:space="0" w:color="000001"/>
-              <w:bottom w:val="single" w:sz="16" w:space="0" w:color="000001"/>
+              <w:left w:val="double" w:sz="6" w:space="0" w:color="000001"/>
+              <w:bottom w:val="single" w:sz="2" w:space="0" w:color="000001"/>
               <w:right w:val="single" w:sz="12" w:space="0" w:color="000001"/>
-              <w:insideH w:val="single" w:sz="16" w:space="0" w:color="000001"/>
+              <w:insideH w:val="single" w:sz="2" w:space="0" w:color="000001"/>
               <w:insideV w:val="single" w:sz="12" w:space="0" w:color="000001"/>
             </w:tcBorders>
             <w:shd w:fill="auto" w:val="clear"/>
@@ -6474,6 +6495,172 @@
                 <w:lang w:val="zxx" w:eastAsia="zxx" w:bidi="zxx"/>
               </w:rPr>
               <w:t>Musatics Gilbert</w:t>
+            </w:r>
+          </w:p>
+        </w:tc>
+      </w:tr>
+      <w:tr>
+        <w:trPr>
+          <w:trHeight w:val="1753" w:hRule="atLeast"/>
+        </w:trPr>
+        <w:tc>
+          <w:tcPr>
+            <w:tcW w:w="2200" w:type="dxa"/>
+            <w:tcBorders>
+              <w:left w:val="single" w:sz="12" w:space="0" w:color="000001"/>
+              <w:bottom w:val="single" w:sz="2" w:space="0" w:color="000001"/>
+              <w:insideH w:val="single" w:sz="2" w:space="0" w:color="000001"/>
+            </w:tcBorders>
+            <w:shd w:fill="auto" w:val="clear"/>
+            <w:tcMar>
+              <w:left w:w="-15" w:type="dxa"/>
+            </w:tcMar>
+          </w:tcPr>
+          <w:p>
+            <w:pPr>
+              <w:pStyle w:val="Tblzattartalom"/>
+              <w:jc w:val="left"/>
+              <w:rPr>
+                <w:rFonts w:ascii="Times New Roman" w:hAnsi="Times New Roman" w:eastAsia="Andale Sans UI" w:cs="Tahoma"/>
+                <w:sz w:val="28"/>
+                <w:szCs w:val="28"/>
+                <w:lang w:val="zxx" w:eastAsia="zxx" w:bidi="zxx"/>
+              </w:rPr>
+            </w:pPr>
+            <w:r>
+              <w:rPr>
+                <w:rFonts w:eastAsia="Andale Sans UI" w:cs="Tahoma"/>
+                <w:sz w:val="28"/>
+                <w:szCs w:val="28"/>
+                <w:lang w:val="zxx" w:eastAsia="zxx" w:bidi="zxx"/>
+              </w:rPr>
+              <w:t>2016.11.17.</w:t>
+            </w:r>
+          </w:p>
+        </w:tc>
+        <w:tc>
+          <w:tcPr>
+            <w:tcW w:w="1596" w:type="dxa"/>
+            <w:tcBorders>
+              <w:left w:val="double" w:sz="6" w:space="0" w:color="000001"/>
+              <w:bottom w:val="single" w:sz="2" w:space="0" w:color="000001"/>
+              <w:insideH w:val="single" w:sz="2" w:space="0" w:color="000001"/>
+            </w:tcBorders>
+            <w:shd w:fill="auto" w:val="clear"/>
+            <w:tcMar>
+              <w:left w:w="-22" w:type="dxa"/>
+            </w:tcMar>
+          </w:tcPr>
+          <w:p>
+            <w:pPr>
+              <w:pStyle w:val="Tblzattartalom"/>
+              <w:jc w:val="left"/>
+              <w:rPr>
+                <w:rFonts w:ascii="Times New Roman" w:hAnsi="Times New Roman" w:eastAsia="Andale Sans UI" w:cs="Tahoma"/>
+                <w:sz w:val="28"/>
+                <w:szCs w:val="28"/>
+                <w:lang w:val="zxx" w:eastAsia="zxx" w:bidi="zxx"/>
+              </w:rPr>
+            </w:pPr>
+            <w:r>
+              <w:rPr>
+                <w:rFonts w:eastAsia="Andale Sans UI" w:cs="Tahoma"/>
+                <w:sz w:val="28"/>
+                <w:szCs w:val="28"/>
+                <w:lang w:val="zxx" w:eastAsia="zxx" w:bidi="zxx"/>
+              </w:rPr>
+              <w:t>1,0</w:t>
+            </w:r>
+          </w:p>
+        </w:tc>
+        <w:tc>
+          <w:tcPr>
+            <w:tcW w:w="3060" w:type="dxa"/>
+            <w:tcBorders>
+              <w:left w:val="double" w:sz="6" w:space="0" w:color="000001"/>
+              <w:bottom w:val="single" w:sz="2" w:space="0" w:color="000001"/>
+              <w:insideH w:val="single" w:sz="2" w:space="0" w:color="000001"/>
+            </w:tcBorders>
+            <w:shd w:fill="auto" w:val="clear"/>
+            <w:tcMar>
+              <w:left w:w="-22" w:type="dxa"/>
+            </w:tcMar>
+          </w:tcPr>
+          <w:p>
+            <w:pPr>
+              <w:pStyle w:val="Tblzattartalom"/>
+              <w:jc w:val="left"/>
+              <w:rPr>
+                <w:rFonts w:ascii="Times New Roman" w:hAnsi="Times New Roman" w:eastAsia="Andale Sans UI" w:cs="Tahoma"/>
+                <w:sz w:val="28"/>
+                <w:szCs w:val="28"/>
+                <w:lang w:val="zxx" w:eastAsia="zxx" w:bidi="zxx"/>
+              </w:rPr>
+            </w:pPr>
+            <w:r>
+              <w:rPr>
+                <w:rFonts w:eastAsia="Andale Sans UI" w:cs="Tahoma"/>
+                <w:sz w:val="28"/>
+                <w:szCs w:val="28"/>
+                <w:lang w:val="zxx" w:eastAsia="zxx" w:bidi="zxx"/>
+              </w:rPr>
+              <w:t>SRS dokumentum elkészült</w:t>
+            </w:r>
+          </w:p>
+        </w:tc>
+        <w:tc>
+          <w:tcPr>
+            <w:tcW w:w="2788" w:type="dxa"/>
+            <w:tcBorders>
+              <w:left w:val="double" w:sz="6" w:space="0" w:color="000001"/>
+              <w:bottom w:val="single" w:sz="2" w:space="0" w:color="000001"/>
+              <w:right w:val="single" w:sz="12" w:space="0" w:color="000001"/>
+              <w:insideH w:val="single" w:sz="2" w:space="0" w:color="000001"/>
+              <w:insideV w:val="single" w:sz="12" w:space="0" w:color="000001"/>
+            </w:tcBorders>
+            <w:shd w:fill="auto" w:val="clear"/>
+            <w:tcMar>
+              <w:left w:w="-22" w:type="dxa"/>
+            </w:tcMar>
+          </w:tcPr>
+          <w:p>
+            <w:pPr>
+              <w:pStyle w:val="Normal"/>
+              <w:rPr>
+                <w:rFonts w:ascii="Times New Roman" w:hAnsi="Times New Roman" w:eastAsia="Andale Sans UI" w:cs="Tahoma"/>
+                <w:sz w:val="28"/>
+                <w:szCs w:val="28"/>
+                <w:lang w:val="zxx" w:eastAsia="zxx" w:bidi="zxx"/>
+              </w:rPr>
+            </w:pPr>
+            <w:r>
+              <w:rPr>
+                <w:rFonts w:eastAsia="Andale Sans UI" w:cs="Tahoma"/>
+                <w:sz w:val="28"/>
+                <w:szCs w:val="28"/>
+                <w:lang w:val="zxx" w:eastAsia="zxx" w:bidi="zxx"/>
+              </w:rPr>
+              <w:t>Teket Dávid</w:t>
+            </w:r>
+          </w:p>
+          <w:p>
+            <w:pPr>
+              <w:pStyle w:val="Normal"/>
+              <w:rPr>
+                <w:rFonts w:ascii="Times New Roman" w:hAnsi="Times New Roman" w:eastAsia="Andale Sans UI" w:cs="Tahoma"/>
+                <w:sz w:val="28"/>
+                <w:szCs w:val="28"/>
+                <w:lang w:val="zxx" w:eastAsia="zxx" w:bidi="zxx"/>
+              </w:rPr>
+            </w:pPr>
+            <w:r>
+              <w:rPr>
+                <w:rFonts w:eastAsia="Andale Sans UI" w:cs="Tahoma"/>
+                <w:sz w:val="28"/>
+                <w:szCs w:val="28"/>
+                <w:lang w:val="zxx" w:eastAsia="zxx" w:bidi="zxx"/>
+              </w:rPr>
+              <w:t>Tóth Előd</w:t>
             </w:r>
           </w:p>
         </w:tc>
@@ -6531,7 +6718,7 @@
     <w:qFormat/>
     <w:pPr>
       <w:widowControl w:val="false"/>
-      <w:overflowPunct w:val="true"/>
+      <w:overflowPunct w:val="false"/>
       <w:bidi w:val="0"/>
       <w:jc w:val="left"/>
     </w:pPr>

--- a/Documents/Munkanapló.docx
+++ b/Documents/Munkanapló.docx
@@ -645,7 +645,7 @@
       <w:tblPr>
         <w:tblW w:w="9645" w:type="dxa"/>
         <w:jc w:val="left"/>
-        <w:tblInd w:w="-138" w:type="dxa"/>
+        <w:tblInd w:w="-153" w:type="dxa"/>
         <w:tblBorders>
           <w:top w:val="single" w:sz="12" w:space="0" w:color="000001"/>
           <w:left w:val="single" w:sz="12" w:space="0" w:color="000001"/>
@@ -1308,7 +1308,7 @@
       <w:tblPr>
         <w:tblW w:w="9645" w:type="dxa"/>
         <w:jc w:val="left"/>
-        <w:tblInd w:w="-138" w:type="dxa"/>
+        <w:tblInd w:w="-153" w:type="dxa"/>
         <w:tblBorders>
           <w:top w:val="single" w:sz="12" w:space="0" w:color="000001"/>
           <w:left w:val="single" w:sz="12" w:space="0" w:color="000001"/>
@@ -3363,7 +3363,7 @@
       <w:tblPr>
         <w:tblW w:w="9645" w:type="dxa"/>
         <w:jc w:val="left"/>
-        <w:tblInd w:w="-138" w:type="dxa"/>
+        <w:tblInd w:w="-153" w:type="dxa"/>
         <w:tblBorders>
           <w:top w:val="single" w:sz="12" w:space="0" w:color="000001"/>
           <w:left w:val="single" w:sz="12" w:space="0" w:color="000001"/>
@@ -6183,6 +6183,7 @@
           <w:tcPr>
             <w:tcW w:w="2200" w:type="dxa"/>
             <w:tcBorders>
+              <w:top w:val="single" w:sz="2" w:space="0" w:color="000001"/>
               <w:left w:val="single" w:sz="12" w:space="0" w:color="000001"/>
               <w:bottom w:val="single" w:sz="2" w:space="0" w:color="000001"/>
               <w:insideH w:val="single" w:sz="2" w:space="0" w:color="000001"/>
@@ -6233,6 +6234,7 @@
           <w:tcPr>
             <w:tcW w:w="1596" w:type="dxa"/>
             <w:tcBorders>
+              <w:top w:val="single" w:sz="2" w:space="0" w:color="000001"/>
               <w:left w:val="double" w:sz="6" w:space="0" w:color="000001"/>
               <w:bottom w:val="single" w:sz="2" w:space="0" w:color="000001"/>
               <w:insideH w:val="single" w:sz="2" w:space="0" w:color="000001"/>
@@ -6271,6 +6273,7 @@
           <w:tcPr>
             <w:tcW w:w="3060" w:type="dxa"/>
             <w:tcBorders>
+              <w:top w:val="single" w:sz="2" w:space="0" w:color="000001"/>
               <w:left w:val="double" w:sz="6" w:space="0" w:color="000001"/>
               <w:bottom w:val="single" w:sz="2" w:space="0" w:color="000001"/>
               <w:insideH w:val="single" w:sz="2" w:space="0" w:color="000001"/>
@@ -6309,6 +6312,7 @@
           <w:tcPr>
             <w:tcW w:w="2788" w:type="dxa"/>
             <w:tcBorders>
+              <w:top w:val="single" w:sz="2" w:space="0" w:color="000001"/>
               <w:left w:val="double" w:sz="6" w:space="0" w:color="000001"/>
               <w:bottom w:val="single" w:sz="2" w:space="0" w:color="000001"/>
               <w:right w:val="single" w:sz="12" w:space="0" w:color="000001"/>
@@ -6353,6 +6357,7 @@
           <w:tcPr>
             <w:tcW w:w="2200" w:type="dxa"/>
             <w:tcBorders>
+              <w:top w:val="single" w:sz="2" w:space="0" w:color="000001"/>
               <w:left w:val="single" w:sz="12" w:space="0" w:color="000001"/>
               <w:bottom w:val="single" w:sz="2" w:space="0" w:color="000001"/>
               <w:insideH w:val="single" w:sz="2" w:space="0" w:color="000001"/>
@@ -6390,6 +6395,7 @@
           <w:tcPr>
             <w:tcW w:w="1596" w:type="dxa"/>
             <w:tcBorders>
+              <w:top w:val="single" w:sz="2" w:space="0" w:color="000001"/>
               <w:left w:val="double" w:sz="6" w:space="0" w:color="000001"/>
               <w:bottom w:val="single" w:sz="2" w:space="0" w:color="000001"/>
               <w:insideH w:val="single" w:sz="2" w:space="0" w:color="000001"/>
@@ -6427,6 +6433,7 @@
           <w:tcPr>
             <w:tcW w:w="3060" w:type="dxa"/>
             <w:tcBorders>
+              <w:top w:val="single" w:sz="2" w:space="0" w:color="000001"/>
               <w:left w:val="double" w:sz="6" w:space="0" w:color="000001"/>
               <w:bottom w:val="single" w:sz="2" w:space="0" w:color="000001"/>
               <w:insideH w:val="single" w:sz="2" w:space="0" w:color="000001"/>
@@ -6464,6 +6471,7 @@
           <w:tcPr>
             <w:tcW w:w="2788" w:type="dxa"/>
             <w:tcBorders>
+              <w:top w:val="single" w:sz="2" w:space="0" w:color="000001"/>
               <w:left w:val="double" w:sz="6" w:space="0" w:color="000001"/>
               <w:bottom w:val="single" w:sz="2" w:space="0" w:color="000001"/>
               <w:right w:val="single" w:sz="12" w:space="0" w:color="000001"/>
@@ -6507,6 +6515,7 @@
           <w:tcPr>
             <w:tcW w:w="2200" w:type="dxa"/>
             <w:tcBorders>
+              <w:top w:val="single" w:sz="2" w:space="0" w:color="000001"/>
               <w:left w:val="single" w:sz="12" w:space="0" w:color="000001"/>
               <w:bottom w:val="single" w:sz="2" w:space="0" w:color="000001"/>
               <w:insideH w:val="single" w:sz="2" w:space="0" w:color="000001"/>
@@ -6542,6 +6551,7 @@
           <w:tcPr>
             <w:tcW w:w="1596" w:type="dxa"/>
             <w:tcBorders>
+              <w:top w:val="single" w:sz="2" w:space="0" w:color="000001"/>
               <w:left w:val="double" w:sz="6" w:space="0" w:color="000001"/>
               <w:bottom w:val="single" w:sz="2" w:space="0" w:color="000001"/>
               <w:insideH w:val="single" w:sz="2" w:space="0" w:color="000001"/>
@@ -6555,21 +6565,16 @@
             <w:pPr>
               <w:pStyle w:val="Tblzattartalom"/>
               <w:jc w:val="left"/>
-              <w:rPr>
-                <w:rFonts w:ascii="Times New Roman" w:hAnsi="Times New Roman" w:eastAsia="Andale Sans UI" w:cs="Tahoma"/>
-                <w:sz w:val="28"/>
-                <w:szCs w:val="28"/>
-                <w:lang w:val="zxx" w:eastAsia="zxx" w:bidi="zxx"/>
-              </w:rPr>
-            </w:pPr>
-            <w:r>
-              <w:rPr>
-                <w:rFonts w:eastAsia="Andale Sans UI" w:cs="Tahoma"/>
-                <w:sz w:val="28"/>
-                <w:szCs w:val="28"/>
-                <w:lang w:val="zxx" w:eastAsia="zxx" w:bidi="zxx"/>
-              </w:rPr>
-              <w:t>1,0</w:t>
+              <w:rPr/>
+            </w:pPr>
+            <w:r>
+              <w:rPr>
+                <w:rFonts w:eastAsia="Andale Sans UI" w:cs="Tahoma"/>
+                <w:sz w:val="28"/>
+                <w:szCs w:val="28"/>
+                <w:lang w:val="zxx" w:eastAsia="zxx" w:bidi="zxx"/>
+              </w:rPr>
+              <w:t>1.0</w:t>
             </w:r>
           </w:p>
         </w:tc>
@@ -6577,6 +6582,7 @@
           <w:tcPr>
             <w:tcW w:w="3060" w:type="dxa"/>
             <w:tcBorders>
+              <w:top w:val="single" w:sz="2" w:space="0" w:color="000001"/>
               <w:left w:val="double" w:sz="6" w:space="0" w:color="000001"/>
               <w:bottom w:val="single" w:sz="2" w:space="0" w:color="000001"/>
               <w:insideH w:val="single" w:sz="2" w:space="0" w:color="000001"/>
@@ -6612,6 +6618,7 @@
           <w:tcPr>
             <w:tcW w:w="2788" w:type="dxa"/>
             <w:tcBorders>
+              <w:top w:val="single" w:sz="2" w:space="0" w:color="000001"/>
               <w:left w:val="double" w:sz="6" w:space="0" w:color="000001"/>
               <w:bottom w:val="single" w:sz="2" w:space="0" w:color="000001"/>
               <w:right w:val="single" w:sz="12" w:space="0" w:color="000001"/>
@@ -6661,6 +6668,476 @@
                 <w:lang w:val="zxx" w:eastAsia="zxx" w:bidi="zxx"/>
               </w:rPr>
               <w:t>Tóth Előd</w:t>
+            </w:r>
+          </w:p>
+        </w:tc>
+      </w:tr>
+      <w:tr>
+        <w:trPr>
+          <w:trHeight w:val="1753" w:hRule="atLeast"/>
+        </w:trPr>
+        <w:tc>
+          <w:tcPr>
+            <w:tcW w:w="2200" w:type="dxa"/>
+            <w:tcBorders>
+              <w:top w:val="single" w:sz="2" w:space="0" w:color="000001"/>
+              <w:left w:val="single" w:sz="12" w:space="0" w:color="000001"/>
+              <w:bottom w:val="single" w:sz="2" w:space="0" w:color="000001"/>
+              <w:insideH w:val="single" w:sz="2" w:space="0" w:color="000001"/>
+            </w:tcBorders>
+            <w:shd w:fill="auto" w:val="clear"/>
+            <w:tcMar>
+              <w:left w:w="-15" w:type="dxa"/>
+            </w:tcMar>
+          </w:tcPr>
+          <w:p>
+            <w:pPr>
+              <w:pStyle w:val="Tblzattartalom"/>
+              <w:jc w:val="left"/>
+              <w:rPr>
+                <w:rFonts w:ascii="Times New Roman" w:hAnsi="Times New Roman" w:eastAsia="Andale Sans UI" w:cs="Tahoma"/>
+                <w:color w:val="00000A"/>
+                <w:sz w:val="28"/>
+                <w:szCs w:val="28"/>
+                <w:lang w:val="zxx" w:eastAsia="zxx" w:bidi="zxx"/>
+              </w:rPr>
+            </w:pPr>
+            <w:r>
+              <w:rPr>
+                <w:rFonts w:eastAsia="Andale Sans UI" w:cs="Tahoma"/>
+                <w:color w:val="00000A"/>
+                <w:sz w:val="28"/>
+                <w:szCs w:val="28"/>
+                <w:lang w:val="zxx" w:eastAsia="zxx" w:bidi="zxx"/>
+              </w:rPr>
+              <w:t>2016.11.22.</w:t>
+            </w:r>
+          </w:p>
+        </w:tc>
+        <w:tc>
+          <w:tcPr>
+            <w:tcW w:w="1596" w:type="dxa"/>
+            <w:tcBorders>
+              <w:top w:val="single" w:sz="2" w:space="0" w:color="000001"/>
+              <w:left w:val="double" w:sz="6" w:space="0" w:color="000001"/>
+              <w:bottom w:val="single" w:sz="2" w:space="0" w:color="000001"/>
+              <w:insideH w:val="single" w:sz="2" w:space="0" w:color="000001"/>
+            </w:tcBorders>
+            <w:shd w:fill="auto" w:val="clear"/>
+            <w:tcMar>
+              <w:left w:w="-22" w:type="dxa"/>
+            </w:tcMar>
+          </w:tcPr>
+          <w:p>
+            <w:pPr>
+              <w:pStyle w:val="Tblzattartalom"/>
+              <w:jc w:val="left"/>
+              <w:rPr>
+                <w:rFonts w:ascii="Times New Roman" w:hAnsi="Times New Roman" w:eastAsia="Andale Sans UI" w:cs="Tahoma"/>
+                <w:color w:val="00000A"/>
+                <w:sz w:val="28"/>
+                <w:szCs w:val="28"/>
+                <w:lang w:val="zxx" w:eastAsia="zxx" w:bidi="zxx"/>
+              </w:rPr>
+            </w:pPr>
+            <w:r>
+              <w:rPr>
+                <w:rFonts w:eastAsia="Andale Sans UI" w:cs="Tahoma"/>
+                <w:color w:val="00000A"/>
+                <w:sz w:val="28"/>
+                <w:szCs w:val="28"/>
+                <w:lang w:val="zxx" w:eastAsia="zxx" w:bidi="zxx"/>
+              </w:rPr>
+              <w:t>0.1</w:t>
+            </w:r>
+          </w:p>
+        </w:tc>
+        <w:tc>
+          <w:tcPr>
+            <w:tcW w:w="3060" w:type="dxa"/>
+            <w:tcBorders>
+              <w:top w:val="single" w:sz="2" w:space="0" w:color="000001"/>
+              <w:left w:val="double" w:sz="6" w:space="0" w:color="000001"/>
+              <w:bottom w:val="single" w:sz="2" w:space="0" w:color="000001"/>
+              <w:insideH w:val="single" w:sz="2" w:space="0" w:color="000001"/>
+            </w:tcBorders>
+            <w:shd w:fill="auto" w:val="clear"/>
+            <w:tcMar>
+              <w:left w:w="-22" w:type="dxa"/>
+            </w:tcMar>
+          </w:tcPr>
+          <w:p>
+            <w:pPr>
+              <w:pStyle w:val="Tblzattartalom"/>
+              <w:jc w:val="left"/>
+              <w:rPr>
+                <w:rFonts w:ascii="Times New Roman" w:hAnsi="Times New Roman" w:eastAsia="Andale Sans UI" w:cs="Tahoma"/>
+                <w:color w:val="00000A"/>
+                <w:sz w:val="28"/>
+                <w:szCs w:val="28"/>
+                <w:lang w:val="zxx" w:eastAsia="zxx" w:bidi="zxx"/>
+              </w:rPr>
+            </w:pPr>
+            <w:r>
+              <w:rPr>
+                <w:rFonts w:eastAsia="Andale Sans UI" w:cs="Tahoma"/>
+                <w:color w:val="00000A"/>
+                <w:sz w:val="28"/>
+                <w:szCs w:val="28"/>
+                <w:lang w:val="zxx" w:eastAsia="zxx" w:bidi="zxx"/>
+              </w:rPr>
+              <w:t>Analízis modell 95%-ban kész</w:t>
+            </w:r>
+          </w:p>
+        </w:tc>
+        <w:tc>
+          <w:tcPr>
+            <w:tcW w:w="2788" w:type="dxa"/>
+            <w:tcBorders>
+              <w:top w:val="single" w:sz="2" w:space="0" w:color="000001"/>
+              <w:left w:val="double" w:sz="6" w:space="0" w:color="000001"/>
+              <w:bottom w:val="single" w:sz="2" w:space="0" w:color="000001"/>
+              <w:right w:val="single" w:sz="12" w:space="0" w:color="000001"/>
+              <w:insideH w:val="single" w:sz="2" w:space="0" w:color="000001"/>
+              <w:insideV w:val="single" w:sz="12" w:space="0" w:color="000001"/>
+            </w:tcBorders>
+            <w:shd w:fill="auto" w:val="clear"/>
+            <w:tcMar>
+              <w:left w:w="-22" w:type="dxa"/>
+            </w:tcMar>
+          </w:tcPr>
+          <w:p>
+            <w:pPr>
+              <w:pStyle w:val="Normal"/>
+              <w:rPr>
+                <w:rFonts w:ascii="Times New Roman" w:hAnsi="Times New Roman" w:eastAsia="Andale Sans UI" w:cs="Tahoma"/>
+                <w:color w:val="00000A"/>
+                <w:sz w:val="28"/>
+                <w:szCs w:val="28"/>
+                <w:lang w:val="zxx" w:eastAsia="zxx" w:bidi="zxx"/>
+              </w:rPr>
+            </w:pPr>
+            <w:r>
+              <w:rPr>
+                <w:rFonts w:eastAsia="Andale Sans UI" w:cs="Tahoma"/>
+                <w:b w:val="false"/>
+                <w:bCs w:val="false"/>
+                <w:color w:val="00000A"/>
+                <w:sz w:val="28"/>
+                <w:szCs w:val="28"/>
+                <w:lang w:val="zxx" w:eastAsia="zxx" w:bidi="zxx"/>
+              </w:rPr>
+              <w:t>Grecmájer Máté</w:t>
+            </w:r>
+          </w:p>
+        </w:tc>
+      </w:tr>
+      <w:tr>
+        <w:trPr>
+          <w:trHeight w:val="1753" w:hRule="atLeast"/>
+        </w:trPr>
+        <w:tc>
+          <w:tcPr>
+            <w:tcW w:w="2200" w:type="dxa"/>
+            <w:tcBorders>
+              <w:left w:val="single" w:sz="12" w:space="0" w:color="000001"/>
+              <w:bottom w:val="single" w:sz="2" w:space="0" w:color="000001"/>
+              <w:insideH w:val="single" w:sz="2" w:space="0" w:color="000001"/>
+            </w:tcBorders>
+            <w:shd w:fill="auto" w:val="clear"/>
+            <w:tcMar>
+              <w:left w:w="-15" w:type="dxa"/>
+            </w:tcMar>
+          </w:tcPr>
+          <w:p>
+            <w:pPr>
+              <w:pStyle w:val="Tblzattartalom"/>
+              <w:jc w:val="left"/>
+              <w:rPr>
+                <w:rFonts w:ascii="Times New Roman" w:hAnsi="Times New Roman" w:eastAsia="Andale Sans UI" w:cs="Tahoma"/>
+                <w:color w:val="00000A"/>
+                <w:sz w:val="28"/>
+                <w:szCs w:val="28"/>
+                <w:lang w:val="zxx" w:eastAsia="zxx" w:bidi="zxx"/>
+              </w:rPr>
+            </w:pPr>
+            <w:bookmarkStart w:id="1" w:name="__DdeLink__468_102272454"/>
+            <w:bookmarkEnd w:id="1"/>
+            <w:r>
+              <w:rPr>
+                <w:rFonts w:eastAsia="Andale Sans UI" w:cs="Tahoma"/>
+                <w:color w:val="00000A"/>
+                <w:sz w:val="28"/>
+                <w:szCs w:val="28"/>
+                <w:lang w:val="zxx" w:eastAsia="zxx" w:bidi="zxx"/>
+              </w:rPr>
+              <w:t>2016.11.26.</w:t>
+            </w:r>
+          </w:p>
+        </w:tc>
+        <w:tc>
+          <w:tcPr>
+            <w:tcW w:w="1596" w:type="dxa"/>
+            <w:tcBorders>
+              <w:left w:val="double" w:sz="6" w:space="0" w:color="000001"/>
+              <w:bottom w:val="single" w:sz="2" w:space="0" w:color="000001"/>
+              <w:insideH w:val="single" w:sz="2" w:space="0" w:color="000001"/>
+            </w:tcBorders>
+            <w:shd w:fill="auto" w:val="clear"/>
+            <w:tcMar>
+              <w:left w:w="-22" w:type="dxa"/>
+            </w:tcMar>
+          </w:tcPr>
+          <w:p>
+            <w:pPr>
+              <w:pStyle w:val="Tblzattartalom"/>
+              <w:jc w:val="left"/>
+              <w:rPr>
+                <w:rFonts w:ascii="Times New Roman" w:hAnsi="Times New Roman" w:eastAsia="Andale Sans UI" w:cs="Tahoma"/>
+                <w:color w:val="00000A"/>
+                <w:sz w:val="28"/>
+                <w:szCs w:val="28"/>
+                <w:lang w:val="zxx" w:eastAsia="zxx" w:bidi="zxx"/>
+              </w:rPr>
+            </w:pPr>
+            <w:r>
+              <w:rPr>
+                <w:rFonts w:eastAsia="Andale Sans UI" w:cs="Tahoma"/>
+                <w:color w:val="00000A"/>
+                <w:sz w:val="28"/>
+                <w:szCs w:val="28"/>
+                <w:lang w:val="zxx" w:eastAsia="zxx" w:bidi="zxx"/>
+              </w:rPr>
+              <w:t>1.0</w:t>
+            </w:r>
+          </w:p>
+        </w:tc>
+        <w:tc>
+          <w:tcPr>
+            <w:tcW w:w="3060" w:type="dxa"/>
+            <w:tcBorders>
+              <w:left w:val="double" w:sz="6" w:space="0" w:color="000001"/>
+              <w:bottom w:val="single" w:sz="2" w:space="0" w:color="000001"/>
+              <w:insideH w:val="single" w:sz="2" w:space="0" w:color="000001"/>
+            </w:tcBorders>
+            <w:shd w:fill="auto" w:val="clear"/>
+            <w:tcMar>
+              <w:left w:w="-22" w:type="dxa"/>
+            </w:tcMar>
+          </w:tcPr>
+          <w:p>
+            <w:pPr>
+              <w:pStyle w:val="Tblzattartalom"/>
+              <w:jc w:val="left"/>
+              <w:rPr>
+                <w:rFonts w:ascii="Times New Roman" w:hAnsi="Times New Roman" w:eastAsia="Andale Sans UI" w:cs="Tahoma"/>
+                <w:color w:val="00000A"/>
+                <w:sz w:val="28"/>
+                <w:szCs w:val="28"/>
+                <w:lang w:val="zxx" w:eastAsia="zxx" w:bidi="zxx"/>
+              </w:rPr>
+            </w:pPr>
+            <w:r>
+              <w:rPr>
+                <w:rFonts w:eastAsia="Andale Sans UI" w:cs="Tahoma"/>
+                <w:color w:val="00000A"/>
+                <w:sz w:val="28"/>
+                <w:szCs w:val="28"/>
+                <w:lang w:val="zxx" w:eastAsia="zxx" w:bidi="zxx"/>
+              </w:rPr>
+              <w:t>Camera és Projectile osztály skeleton váza elkészült</w:t>
+            </w:r>
+          </w:p>
+        </w:tc>
+        <w:tc>
+          <w:tcPr>
+            <w:tcW w:w="2788" w:type="dxa"/>
+            <w:tcBorders>
+              <w:left w:val="double" w:sz="6" w:space="0" w:color="000001"/>
+              <w:bottom w:val="single" w:sz="2" w:space="0" w:color="000001"/>
+              <w:right w:val="single" w:sz="12" w:space="0" w:color="000001"/>
+              <w:insideH w:val="single" w:sz="2" w:space="0" w:color="000001"/>
+              <w:insideV w:val="single" w:sz="12" w:space="0" w:color="000001"/>
+            </w:tcBorders>
+            <w:shd w:fill="auto" w:val="clear"/>
+            <w:tcMar>
+              <w:left w:w="-22" w:type="dxa"/>
+            </w:tcMar>
+          </w:tcPr>
+          <w:p>
+            <w:pPr>
+              <w:pStyle w:val="Normal"/>
+              <w:rPr>
+                <w:rFonts w:ascii="Times New Roman" w:hAnsi="Times New Roman" w:eastAsia="Andale Sans UI" w:cs="Tahoma"/>
+                <w:color w:val="00000A"/>
+                <w:sz w:val="28"/>
+                <w:szCs w:val="28"/>
+                <w:lang w:val="zxx" w:eastAsia="zxx" w:bidi="zxx"/>
+              </w:rPr>
+            </w:pPr>
+            <w:r>
+              <w:rPr>
+                <w:rFonts w:eastAsia="Andale Sans UI" w:cs="Tahoma"/>
+                <w:color w:val="00000A"/>
+                <w:sz w:val="28"/>
+                <w:szCs w:val="28"/>
+                <w:lang w:val="zxx" w:eastAsia="zxx" w:bidi="zxx"/>
+              </w:rPr>
+              <w:t>Musatics Gilbert</w:t>
+            </w:r>
+          </w:p>
+        </w:tc>
+      </w:tr>
+      <w:tr>
+        <w:trPr>
+          <w:trHeight w:val="1753" w:hRule="atLeast"/>
+        </w:trPr>
+        <w:tc>
+          <w:tcPr>
+            <w:tcW w:w="2200" w:type="dxa"/>
+            <w:tcBorders>
+              <w:left w:val="single" w:sz="12" w:space="0" w:color="000001"/>
+              <w:bottom w:val="single" w:sz="2" w:space="0" w:color="000001"/>
+              <w:insideH w:val="single" w:sz="2" w:space="0" w:color="000001"/>
+            </w:tcBorders>
+            <w:shd w:fill="auto" w:val="clear"/>
+            <w:tcMar>
+              <w:left w:w="-15" w:type="dxa"/>
+            </w:tcMar>
+          </w:tcPr>
+          <w:p>
+            <w:pPr>
+              <w:pStyle w:val="Tblzattartalom"/>
+              <w:jc w:val="left"/>
+              <w:rPr>
+                <w:rFonts w:ascii="Times New Roman" w:hAnsi="Times New Roman" w:eastAsia="Andale Sans UI" w:cs="Tahoma"/>
+                <w:color w:val="00000A"/>
+                <w:sz w:val="28"/>
+                <w:szCs w:val="28"/>
+                <w:lang w:val="zxx" w:eastAsia="zxx" w:bidi="zxx"/>
+              </w:rPr>
+            </w:pPr>
+            <w:r>
+              <w:rPr>
+                <w:rFonts w:eastAsia="Andale Sans UI" w:cs="Tahoma"/>
+                <w:color w:val="00000A"/>
+                <w:sz w:val="28"/>
+                <w:szCs w:val="28"/>
+                <w:lang w:val="zxx" w:eastAsia="zxx" w:bidi="zxx"/>
+              </w:rPr>
+              <w:t>2016.11.26.</w:t>
+            </w:r>
+          </w:p>
+        </w:tc>
+        <w:tc>
+          <w:tcPr>
+            <w:tcW w:w="1596" w:type="dxa"/>
+            <w:tcBorders>
+              <w:left w:val="double" w:sz="6" w:space="0" w:color="000001"/>
+              <w:bottom w:val="single" w:sz="2" w:space="0" w:color="000001"/>
+              <w:insideH w:val="single" w:sz="2" w:space="0" w:color="000001"/>
+            </w:tcBorders>
+            <w:shd w:fill="auto" w:val="clear"/>
+            <w:tcMar>
+              <w:left w:w="-22" w:type="dxa"/>
+            </w:tcMar>
+          </w:tcPr>
+          <w:p>
+            <w:pPr>
+              <w:pStyle w:val="Tblzattartalom"/>
+              <w:jc w:val="left"/>
+              <w:rPr>
+                <w:rFonts w:ascii="Times New Roman" w:hAnsi="Times New Roman" w:eastAsia="Andale Sans UI" w:cs="Tahoma"/>
+                <w:color w:val="00000A"/>
+                <w:sz w:val="28"/>
+                <w:szCs w:val="28"/>
+                <w:lang w:val="zxx" w:eastAsia="zxx" w:bidi="zxx"/>
+              </w:rPr>
+            </w:pPr>
+            <w:r>
+              <w:rPr>
+                <w:rFonts w:eastAsia="Andale Sans UI" w:cs="Tahoma"/>
+                <w:color w:val="00000A"/>
+                <w:sz w:val="28"/>
+                <w:szCs w:val="28"/>
+                <w:lang w:val="zxx" w:eastAsia="zxx" w:bidi="zxx"/>
+              </w:rPr>
+              <w:t>1.0</w:t>
+            </w:r>
+          </w:p>
+        </w:tc>
+        <w:tc>
+          <w:tcPr>
+            <w:tcW w:w="3060" w:type="dxa"/>
+            <w:tcBorders>
+              <w:left w:val="double" w:sz="6" w:space="0" w:color="000001"/>
+              <w:bottom w:val="single" w:sz="2" w:space="0" w:color="000001"/>
+              <w:insideH w:val="single" w:sz="2" w:space="0" w:color="000001"/>
+            </w:tcBorders>
+            <w:shd w:fill="auto" w:val="clear"/>
+            <w:tcMar>
+              <w:left w:w="-22" w:type="dxa"/>
+            </w:tcMar>
+          </w:tcPr>
+          <w:p>
+            <w:pPr>
+              <w:pStyle w:val="Tblzattartalom"/>
+              <w:jc w:val="left"/>
+              <w:rPr>
+                <w:rFonts w:ascii="Times New Roman" w:hAnsi="Times New Roman" w:eastAsia="Andale Sans UI" w:cs="Tahoma"/>
+                <w:color w:val="00000A"/>
+                <w:sz w:val="28"/>
+                <w:szCs w:val="28"/>
+                <w:lang w:val="zxx" w:eastAsia="zxx" w:bidi="zxx"/>
+              </w:rPr>
+            </w:pPr>
+            <w:r>
+              <w:rPr>
+                <w:rFonts w:eastAsia="Andale Sans UI" w:cs="Tahoma"/>
+                <w:color w:val="00000A"/>
+                <w:sz w:val="28"/>
+                <w:szCs w:val="28"/>
+                <w:lang w:val="zxx" w:eastAsia="zxx" w:bidi="zxx"/>
+              </w:rPr>
+              <w:t>Szótár elkészült</w:t>
+            </w:r>
+          </w:p>
+        </w:tc>
+        <w:tc>
+          <w:tcPr>
+            <w:tcW w:w="2788" w:type="dxa"/>
+            <w:tcBorders>
+              <w:left w:val="double" w:sz="6" w:space="0" w:color="000001"/>
+              <w:bottom w:val="single" w:sz="2" w:space="0" w:color="000001"/>
+              <w:right w:val="single" w:sz="12" w:space="0" w:color="000001"/>
+              <w:insideH w:val="single" w:sz="2" w:space="0" w:color="000001"/>
+              <w:insideV w:val="single" w:sz="12" w:space="0" w:color="000001"/>
+            </w:tcBorders>
+            <w:shd w:fill="auto" w:val="clear"/>
+            <w:tcMar>
+              <w:left w:w="-22" w:type="dxa"/>
+            </w:tcMar>
+          </w:tcPr>
+          <w:p>
+            <w:pPr>
+              <w:pStyle w:val="Normal"/>
+              <w:rPr>
+                <w:rFonts w:ascii="Times New Roman" w:hAnsi="Times New Roman" w:eastAsia="Andale Sans UI" w:cs="Tahoma"/>
+                <w:color w:val="00000A"/>
+                <w:sz w:val="28"/>
+                <w:szCs w:val="28"/>
+                <w:lang w:val="zxx" w:eastAsia="zxx" w:bidi="zxx"/>
+              </w:rPr>
+            </w:pPr>
+            <w:r>
+              <w:rPr>
+                <w:rFonts w:eastAsia="Andale Sans UI" w:cs="Tahoma"/>
+                <w:color w:val="00000A"/>
+                <w:sz w:val="28"/>
+                <w:szCs w:val="28"/>
+                <w:lang w:val="zxx" w:eastAsia="zxx" w:bidi="zxx"/>
+              </w:rPr>
+              <w:t>Szeszák Ádám</w:t>
             </w:r>
           </w:p>
         </w:tc>
@@ -6718,7 +7195,7 @@
     <w:qFormat/>
     <w:pPr>
       <w:widowControl w:val="false"/>
-      <w:overflowPunct w:val="false"/>
+      <w:overflowPunct w:val="true"/>
       <w:bidi w:val="0"/>
       <w:jc w:val="left"/>
     </w:pPr>
